--- a/asignaciones/asignacion JAVASCRIPT/ACTIVIDAD-JAVASCRIPT-SOLOLEARN.docx
+++ b/asignaciones/asignacion JAVASCRIPT/ACTIVIDAD-JAVASCRIPT-SOLOLEARN.docx
@@ -159,16 +159,7 @@
           <w:sz w:val="48"/>
           <w:szCs w:val="36"/>
         </w:rPr>
-        <w:t>ACTIVIDAD:</w:t>
-      </w:r>
-      <w:r>
-        <w:rPr>
-          <w:rFonts w:ascii="Arial" w:hAnsi="Arial" w:cs="Arial"/>
-          <w:b/>
-          <w:sz w:val="48"/>
-          <w:szCs w:val="36"/>
-        </w:rPr>
-        <w:t>JAVASCRIPT</w:t>
+        <w:t>ACTIVIDAD:JAVASCRIPT</w:t>
       </w:r>
       <w:proofErr w:type="gramEnd"/>
     </w:p>
@@ -548,17 +539,7 @@
           <w:sz w:val="24"/>
           <w:szCs w:val="24"/>
         </w:rPr>
-        <w:t>20</w:t>
-      </w:r>
-      <w:r>
-        <w:rPr>
-          <w:rFonts w:ascii="Arial" w:hAnsi="Arial" w:cs="Arial"/>
-          <w:b/>
-          <w:color w:val="000000"/>
-          <w:sz w:val="24"/>
-          <w:szCs w:val="24"/>
-        </w:rPr>
-        <w:t>-06-2020</w:t>
+        <w:t>20-06-2020</w:t>
       </w:r>
     </w:p>
     <w:p>
@@ -938,6 +919,61 @@
                     <a:ln>
                       <a:noFill/>
                     </a:ln>
+                  </pic:spPr>
+                </pic:pic>
+              </a:graphicData>
+            </a:graphic>
+          </wp:inline>
+        </w:drawing>
+      </w:r>
+    </w:p>
+    <w:p>
+      <w:pPr>
+        <w:spacing w:line="360" w:lineRule="auto"/>
+        <w:jc w:val="center"/>
+        <w:rPr>
+          <w:rFonts w:ascii="Arial" w:hAnsi="Arial" w:cs="Arial"/>
+          <w:b/>
+          <w:bCs/>
+          <w:color w:val="000000"/>
+          <w:sz w:val="24"/>
+          <w:szCs w:val="24"/>
+        </w:rPr>
+      </w:pPr>
+      <w:r>
+        <w:rPr>
+          <w:noProof/>
+        </w:rPr>
+        <w:lastRenderedPageBreak/>
+        <w:drawing>
+          <wp:inline distT="0" distB="0" distL="0" distR="0" wp14:anchorId="3B99F5DC" wp14:editId="01253B1C">
+            <wp:extent cx="5612130" cy="2651125"/>
+            <wp:effectExtent l="0" t="0" r="7620" b="0"/>
+            <wp:docPr id="8" name="Imagen 8"/>
+            <wp:cNvGraphicFramePr>
+              <a:graphicFrameLocks xmlns:a="http://schemas.openxmlformats.org/drawingml/2006/main" noChangeAspect="1"/>
+            </wp:cNvGraphicFramePr>
+            <a:graphic xmlns:a="http://schemas.openxmlformats.org/drawingml/2006/main">
+              <a:graphicData uri="http://schemas.openxmlformats.org/drawingml/2006/picture">
+                <pic:pic xmlns:pic="http://schemas.openxmlformats.org/drawingml/2006/picture">
+                  <pic:nvPicPr>
+                    <pic:cNvPr id="1" name=""/>
+                    <pic:cNvPicPr/>
+                  </pic:nvPicPr>
+                  <pic:blipFill>
+                    <a:blip r:embed="rId10"/>
+                    <a:stretch>
+                      <a:fillRect/>
+                    </a:stretch>
+                  </pic:blipFill>
+                  <pic:spPr>
+                    <a:xfrm>
+                      <a:off x="0" y="0"/>
+                      <a:ext cx="5612130" cy="2651125"/>
+                    </a:xfrm>
+                    <a:prstGeom prst="rect">
+                      <a:avLst/>
+                    </a:prstGeom>
                   </pic:spPr>
                 </pic:pic>
               </a:graphicData>
